--- a/Kafka/Apache Kafka for absolute beginners/Section 2 Apache Kafka - Getting Started/11. Installing a Multi-Node Kafka Cluster.docx
+++ b/Kafka/Apache Kafka for absolute beginners/Section 2 Apache Kafka - Getting Started/11. Installing a Multi-Node Kafka Cluster.docx
@@ -435,7 +435,17 @@
           <w:sz w:val="24"/>
           <w:szCs w:val="24"/>
         </w:rPr>
-        <w:t xml:space="preserve"> etc\kafka\server.properties</w:t>
+        <w:t xml:space="preserve"> etc\kafka\</w:t>
+      </w:r>
+      <w:r>
+        <w:rPr>
+          <w:b/>
+          <w:bCs/>
+          <w:color w:val="00B050"/>
+          <w:sz w:val="24"/>
+          <w:szCs w:val="24"/>
+        </w:rPr>
+        <w:t>server.properties</w:t>
       </w:r>
     </w:p>
     <w:p>
@@ -455,7 +465,48 @@
           <w:sz w:val="24"/>
           <w:szCs w:val="24"/>
         </w:rPr>
-        <w:t>As we want to start we Kafka Broker, so let’s make three copies of this file and give a different name to all of them.</w:t>
+        <w:t xml:space="preserve">As we want to start </w:t>
+      </w:r>
+      <w:r>
+        <w:rPr>
+          <w:b/>
+          <w:bCs/>
+          <w:sz w:val="24"/>
+          <w:szCs w:val="24"/>
+        </w:rPr>
+        <w:t>three</w:t>
+      </w:r>
+      <w:r>
+        <w:rPr>
+          <w:sz w:val="24"/>
+          <w:szCs w:val="24"/>
+        </w:rPr>
+        <w:t xml:space="preserve"> </w:t>
+      </w:r>
+      <w:r>
+        <w:rPr>
+          <w:b/>
+          <w:bCs/>
+          <w:sz w:val="24"/>
+          <w:szCs w:val="24"/>
+        </w:rPr>
+        <w:t>Kafka Broker</w:t>
+      </w:r>
+      <w:r>
+        <w:rPr>
+          <w:b/>
+          <w:bCs/>
+          <w:sz w:val="24"/>
+          <w:szCs w:val="24"/>
+        </w:rPr>
+        <w:t>s</w:t>
+      </w:r>
+      <w:r>
+        <w:rPr>
+          <w:sz w:val="24"/>
+          <w:szCs w:val="24"/>
+        </w:rPr>
+        <w:t>, so let’s make three copies of this file and give a different name to all of them.</w:t>
       </w:r>
       <w:r>
         <w:rPr>
@@ -1280,14 +1331,7 @@
           <w:sz w:val="24"/>
           <w:szCs w:val="24"/>
         </w:rPr>
-        <w:t>Th</w:t>
-      </w:r>
-      <w:r>
-        <w:rPr>
-          <w:sz w:val="24"/>
-          <w:szCs w:val="24"/>
-        </w:rPr>
-        <w:t xml:space="preserve">is is the location where </w:t>
+        <w:t xml:space="preserve">This is the location where </w:t>
       </w:r>
       <w:r>
         <w:rPr>
@@ -1327,23 +1371,7 @@
           <w:szCs w:val="24"/>
         </w:rPr>
         <w:br/>
-        <w:t xml:space="preserve">When you </w:t>
-      </w:r>
-      <w:proofErr w:type="gramStart"/>
-      <w:r>
-        <w:rPr>
-          <w:sz w:val="24"/>
-          <w:szCs w:val="24"/>
-        </w:rPr>
-        <w:t>running</w:t>
-      </w:r>
-      <w:proofErr w:type="gramEnd"/>
-      <w:r>
-        <w:rPr>
-          <w:sz w:val="24"/>
-          <w:szCs w:val="24"/>
-        </w:rPr>
-        <w:t xml:space="preserve"> multiple </w:t>
+        <w:t xml:space="preserve">When you running multiple </w:t>
       </w:r>
       <w:r>
         <w:rPr>
@@ -1593,21 +1621,78 @@
           <w:sz w:val="24"/>
           <w:szCs w:val="24"/>
         </w:rPr>
-        <w:t>W</w:t>
-      </w:r>
-      <w:r>
-        <w:rPr>
-          <w:sz w:val="24"/>
-          <w:szCs w:val="24"/>
-        </w:rPr>
-        <w:t xml:space="preserve">e changed only broker-id, </w:t>
-      </w:r>
-      <w:r>
-        <w:rPr>
-          <w:sz w:val="24"/>
-          <w:szCs w:val="24"/>
-        </w:rPr>
-        <w:t xml:space="preserve">listeners, log-dirs jus to make sure that they don’t conflict with each other when running all the three brokers on the same machine. </w:t>
+        <w:t xml:space="preserve">We changed only </w:t>
+      </w:r>
+      <w:r>
+        <w:rPr>
+          <w:b/>
+          <w:bCs/>
+          <w:color w:val="00B050"/>
+          <w:sz w:val="24"/>
+          <w:szCs w:val="24"/>
+        </w:rPr>
+        <w:t xml:space="preserve">broker-id, </w:t>
+      </w:r>
+      <w:r>
+        <w:rPr>
+          <w:b/>
+          <w:bCs/>
+          <w:color w:val="00B050"/>
+          <w:sz w:val="24"/>
+          <w:szCs w:val="24"/>
+        </w:rPr>
+        <w:t>listeners, log-dirs</w:t>
+      </w:r>
+      <w:r>
+        <w:rPr>
+          <w:sz w:val="24"/>
+          <w:szCs w:val="24"/>
+        </w:rPr>
+        <w:t xml:space="preserve"> </w:t>
+      </w:r>
+      <w:r>
+        <w:rPr>
+          <w:sz w:val="24"/>
+          <w:szCs w:val="24"/>
+        </w:rPr>
+        <w:t xml:space="preserve">in </w:t>
+      </w:r>
+      <w:r>
+        <w:rPr>
+          <w:b/>
+          <w:bCs/>
+          <w:sz w:val="24"/>
+          <w:szCs w:val="24"/>
+        </w:rPr>
+        <w:t>server.properties</w:t>
+      </w:r>
+      <w:r>
+        <w:rPr>
+          <w:sz w:val="24"/>
+          <w:szCs w:val="24"/>
+        </w:rPr>
+        <w:t xml:space="preserve"> </w:t>
+      </w:r>
+      <w:r>
+        <w:rPr>
+          <w:sz w:val="24"/>
+          <w:szCs w:val="24"/>
+        </w:rPr>
+        <w:t>jus</w:t>
+      </w:r>
+      <w:r>
+        <w:rPr>
+          <w:sz w:val="24"/>
+          <w:szCs w:val="24"/>
+        </w:rPr>
+        <w:t>t</w:t>
+      </w:r>
+      <w:r>
+        <w:rPr>
+          <w:sz w:val="24"/>
+          <w:szCs w:val="24"/>
+        </w:rPr>
+        <w:t xml:space="preserve"> to make sure that they don’t conflict with each other when running all the three brokers on the same machine. </w:t>
       </w:r>
       <w:r>
         <w:rPr>
@@ -1641,13 +1726,6 @@
           <w:szCs w:val="24"/>
         </w:rPr>
         <w:t xml:space="preserve">auto-assign </w:t>
-      </w:r>
-      <w:r>
-        <w:rPr>
-          <w:sz w:val="24"/>
-          <w:szCs w:val="24"/>
-        </w:rPr>
-        <w:t xml:space="preserve">an </w:t>
       </w:r>
       <w:r>
         <w:rPr>

--- a/Kafka/Apache Kafka for absolute beginners/Section 2 Apache Kafka - Getting Started/11. Installing a Multi-Node Kafka Cluster.docx
+++ b/Kafka/Apache Kafka for absolute beginners/Section 2 Apache Kafka - Getting Started/11. Installing a Multi-Node Kafka Cluster.docx
@@ -507,6 +507,13 @@
           <w:szCs w:val="24"/>
         </w:rPr>
         <w:t>, so let’s make three copies of this file and give a different name to all of them.</w:t>
+      </w:r>
+      <w:r>
+        <w:rPr>
+          <w:sz w:val="24"/>
+          <w:szCs w:val="24"/>
+        </w:rPr>
+        <w:tab/>
       </w:r>
       <w:r>
         <w:rPr>
